--- a/My Notes/Euler Charactersitic Tools.docx
+++ b/My Notes/Euler Charactersitic Tools.docx
@@ -169,6 +169,53 @@
           <w:sz w:val="40"/>
           <w:szCs w:val="40"/>
         </w:rPr>
+        <w:t>My GitHub</w:t>
+      </w:r>
+    </w:p>
+    <w:p>
+      <w:pPr>
+        <w:rPr>
+          <w:sz w:val="24"/>
+          <w:szCs w:val="24"/>
+        </w:rPr>
+      </w:pPr>
+      <w:hyperlink r:id="rId9" w:history="1">
+        <w:r>
+          <w:rPr>
+            <w:rStyle w:val="Hyperlink"/>
+            <w:sz w:val="24"/>
+            <w:szCs w:val="24"/>
+          </w:rPr>
+          <w:t>https://github.com/Chandak-Keshav/Topo_PE</w:t>
+        </w:r>
+      </w:hyperlink>
+    </w:p>
+    <w:p>
+      <w:pPr>
+        <w:rPr>
+          <w:b/>
+          <w:bCs/>
+          <w:sz w:val="40"/>
+          <w:szCs w:val="40"/>
+        </w:rPr>
+      </w:pPr>
+    </w:p>
+    <w:p>
+      <w:pPr>
+        <w:rPr>
+          <w:b/>
+          <w:bCs/>
+          <w:sz w:val="40"/>
+          <w:szCs w:val="40"/>
+        </w:rPr>
+      </w:pPr>
+      <w:r>
+        <w:rPr>
+          <w:b/>
+          <w:bCs/>
+          <w:sz w:val="40"/>
+          <w:szCs w:val="40"/>
+        </w:rPr>
         <w:t>Possible Utility of DECT</w:t>
       </w:r>
     </w:p>
@@ -366,6 +413,7 @@
         </w:rPr>
       </w:pPr>
       <w:r>
+        <w:lastRenderedPageBreak/>
         <w:t>Computational inefficiency in handling large datasets or complex data structures.</w:t>
       </w:r>
     </w:p>
@@ -397,7 +445,6 @@
           <w:bCs/>
           <w:noProof/>
         </w:rPr>
-        <w:lastRenderedPageBreak/>
         <w:drawing>
           <wp:inline distT="0" distB="0" distL="0" distR="0" wp14:anchorId="063149CC" wp14:editId="2BE8BA8D">
             <wp:extent cx="4782217" cy="924054"/>
@@ -414,7 +461,7 @@
                     <pic:cNvPicPr/>
                   </pic:nvPicPr>
                   <pic:blipFill>
-                    <a:blip r:embed="rId9"/>
+                    <a:blip r:embed="rId10"/>
                     <a:stretch>
                       <a:fillRect/>
                     </a:stretch>
@@ -769,6 +816,7 @@
         </w:numPr>
       </w:pPr>
       <w:r>
+        <w:lastRenderedPageBreak/>
         <w:t>Combines ECCs into a high-dimensional representation using pooling layers and classifies with MLPs.</w:t>
       </w:r>
     </w:p>
@@ -795,7 +843,6 @@
         </w:numPr>
       </w:pPr>
       <w:r>
-        <w:lastRenderedPageBreak/>
         <w:t>DECT optimizes both directions and point cloud positions to match target topological structures.</w:t>
       </w:r>
     </w:p>
@@ -1122,7 +1169,7 @@
                     <pic:cNvPicPr/>
                   </pic:nvPicPr>
                   <pic:blipFill>
-                    <a:blip r:embed="rId10"/>
+                    <a:blip r:embed="rId11"/>
                     <a:stretch>
                       <a:fillRect/>
                     </a:stretch>
@@ -1429,7 +1476,7 @@
                     <pic:cNvPicPr/>
                   </pic:nvPicPr>
                   <pic:blipFill>
-                    <a:blip r:embed="rId11"/>
+                    <a:blip r:embed="rId12"/>
                     <a:stretch>
                       <a:fillRect/>
                     </a:stretch>
@@ -1560,7 +1607,7 @@
                     <pic:cNvPicPr/>
                   </pic:nvPicPr>
                   <pic:blipFill>
-                    <a:blip r:embed="rId12"/>
+                    <a:blip r:embed="rId13"/>
                     <a:stretch>
                       <a:fillRect/>
                     </a:stretch>
@@ -1712,152 +1759,6 @@
                 <pic:pic xmlns:pic="http://schemas.openxmlformats.org/drawingml/2006/picture">
                   <pic:nvPicPr>
                     <pic:cNvPr id="28070503" name=""/>
-                    <pic:cNvPicPr/>
-                  </pic:nvPicPr>
-                  <pic:blipFill>
-                    <a:blip r:embed="rId13"/>
-                    <a:stretch>
-                      <a:fillRect/>
-                    </a:stretch>
-                  </pic:blipFill>
-                  <pic:spPr>
-                    <a:xfrm>
-                      <a:off x="0" y="0"/>
-                      <a:ext cx="5731510" cy="4478655"/>
-                    </a:xfrm>
-                    <a:prstGeom prst="rect">
-                      <a:avLst/>
-                    </a:prstGeom>
-                  </pic:spPr>
-                </pic:pic>
-              </a:graphicData>
-            </a:graphic>
-          </wp:inline>
-        </w:drawing>
-      </w:r>
-    </w:p>
-    <w:p>
-      <w:pPr>
-        <w:rPr>
-          <w:b/>
-          <w:bCs/>
-        </w:rPr>
-      </w:pPr>
-      <w:r>
-        <w:rPr>
-          <w:b/>
-          <w:bCs/>
-        </w:rPr>
-        <w:t>Moon Dataset(</w:t>
-      </w:r>
-      <w:r>
-        <w:rPr>
-          <w:b/>
-          <w:bCs/>
-        </w:rPr>
-        <w:t>5</w:t>
-      </w:r>
-      <w:r>
-        <w:rPr>
-          <w:b/>
-          <w:bCs/>
-        </w:rPr>
-        <w:t>00</w:t>
-      </w:r>
-      <w:r>
-        <w:rPr>
-          <w:b/>
-          <w:bCs/>
-        </w:rPr>
-        <w:t>0</w:t>
-      </w:r>
-      <w:r>
-        <w:rPr>
-          <w:b/>
-          <w:bCs/>
-        </w:rPr>
-        <w:t xml:space="preserve"> points with varying noises):</w:t>
-      </w:r>
-    </w:p>
-    <w:p>
-      <w:r>
-        <w:t>Evaluating for noise level: 0.1</w:t>
-      </w:r>
-    </w:p>
-    <w:p>
-      <w:r>
-        <w:t>Noise: 0.1, Test Accuracy: 99.80%</w:t>
-      </w:r>
-    </w:p>
-    <w:p>
-      <w:r>
-        <w:t>Evaluating for noise level: 0.2</w:t>
-      </w:r>
-    </w:p>
-    <w:p>
-      <w:r>
-        <w:t>Noise: 0.2, Test Accuracy: 96.90%</w:t>
-      </w:r>
-    </w:p>
-    <w:p>
-      <w:r>
-        <w:t>Evaluating for noise level: 0.3</w:t>
-      </w:r>
-    </w:p>
-    <w:p>
-      <w:r>
-        <w:t>Noise: 0.3, Test Accuracy: 90.70%</w:t>
-      </w:r>
-    </w:p>
-    <w:p>
-      <w:r>
-        <w:t>Evaluating for noise level: 0.4</w:t>
-      </w:r>
-    </w:p>
-    <w:p>
-      <w:r>
-        <w:t>Noise: 0.4, Test Accuracy: 82.60%</w:t>
-      </w:r>
-    </w:p>
-    <w:p>
-      <w:r>
-        <w:t>Evaluating for noise level: 0.5</w:t>
-      </w:r>
-    </w:p>
-    <w:p>
-      <w:r>
-        <w:t>Noise: 0.5, Test Accuracy: 81.80%</w:t>
-      </w:r>
-    </w:p>
-    <w:p>
-      <w:r>
-        <w:t>Evaluating for noise level: 0.6</w:t>
-      </w:r>
-    </w:p>
-    <w:p>
-      <w:r>
-        <w:t>Noise: 0.6, Test Accuracy: 78.70%</w:t>
-      </w:r>
-    </w:p>
-    <w:p>
-      <w:r>
-        <w:rPr>
-          <w:noProof/>
-        </w:rPr>
-        <w:lastRenderedPageBreak/>
-        <w:drawing>
-          <wp:inline distT="0" distB="0" distL="0" distR="0" wp14:anchorId="20856852" wp14:editId="7732DB25">
-            <wp:extent cx="5731510" cy="4478655"/>
-            <wp:effectExtent l="0" t="0" r="2540" b="0"/>
-            <wp:docPr id="645542501" name="Picture 1"/>
-            <wp:cNvGraphicFramePr>
-              <a:graphicFrameLocks xmlns:a="http://schemas.openxmlformats.org/drawingml/2006/main" noChangeAspect="1"/>
-            </wp:cNvGraphicFramePr>
-            <a:graphic xmlns:a="http://schemas.openxmlformats.org/drawingml/2006/main">
-              <a:graphicData uri="http://schemas.openxmlformats.org/drawingml/2006/picture">
-                <pic:pic xmlns:pic="http://schemas.openxmlformats.org/drawingml/2006/picture">
-                  <pic:nvPicPr>
-                    <pic:cNvPr id="645542501" name=""/>
                     <pic:cNvPicPr/>
                   </pic:nvPicPr>
                   <pic:blipFill>
@@ -1894,7 +1795,21 @@
           <w:b/>
           <w:bCs/>
         </w:rPr>
-        <w:t>Moon Dataset(1000</w:t>
+        <w:t>Moon Dataset(</w:t>
+      </w:r>
+      <w:r>
+        <w:rPr>
+          <w:b/>
+          <w:bCs/>
+        </w:rPr>
+        <w:t>5</w:t>
+      </w:r>
+      <w:r>
+        <w:rPr>
+          <w:b/>
+          <w:bCs/>
+        </w:rPr>
+        <w:t>00</w:t>
       </w:r>
       <w:r>
         <w:rPr>
@@ -1918,7 +1833,7 @@
     </w:p>
     <w:p>
       <w:r>
-        <w:t>Noise: 0.1, Test Accuracy: 99.90%</w:t>
+        <w:t>Noise: 0.1, Test Accuracy: 99.80%</w:t>
       </w:r>
     </w:p>
     <w:p>
@@ -1928,7 +1843,7 @@
     </w:p>
     <w:p>
       <w:r>
-        <w:t>Noise: 0.2, Test Accuracy: 97.50%</w:t>
+        <w:t>Noise: 0.2, Test Accuracy: 96.90%</w:t>
       </w:r>
     </w:p>
     <w:p>
@@ -1938,7 +1853,7 @@
     </w:p>
     <w:p>
       <w:r>
-        <w:t>Noise: 0.3, Test Accuracy: 91.60%</w:t>
+        <w:t>Noise: 0.3, Test Accuracy: 90.70%</w:t>
       </w:r>
     </w:p>
     <w:p>
@@ -1948,7 +1863,7 @@
     </w:p>
     <w:p>
       <w:r>
-        <w:t>Noise: 0.4, Test Accuracy: 84.75%</w:t>
+        <w:t>Noise: 0.4, Test Accuracy: 82.60%</w:t>
       </w:r>
     </w:p>
     <w:p>
@@ -1958,7 +1873,7 @@
     </w:p>
     <w:p>
       <w:r>
-        <w:t>Noise: 0.5, Test Accuracy: 82.95%</w:t>
+        <w:t>Noise: 0.5, Test Accuracy: 81.80%</w:t>
       </w:r>
     </w:p>
     <w:p>
@@ -1968,7 +1883,7 @@
     </w:p>
     <w:p>
       <w:r>
-        <w:t>Noise: 0.6, Test Accuracy: 76.15%</w:t>
+        <w:t>Noise: 0.6, Test Accuracy: 78.70%</w:t>
       </w:r>
     </w:p>
     <w:p>
@@ -1978,10 +1893,10 @@
         </w:rPr>
         <w:lastRenderedPageBreak/>
         <w:drawing>
-          <wp:inline distT="0" distB="0" distL="0" distR="0" wp14:anchorId="4DD7A544" wp14:editId="7A6A05DB">
+          <wp:inline distT="0" distB="0" distL="0" distR="0" wp14:anchorId="20856852" wp14:editId="7732DB25">
             <wp:extent cx="5731510" cy="4478655"/>
             <wp:effectExtent l="0" t="0" r="2540" b="0"/>
-            <wp:docPr id="1482193884" name="Picture 1"/>
+            <wp:docPr id="645542501" name="Picture 1"/>
             <wp:cNvGraphicFramePr>
               <a:graphicFrameLocks xmlns:a="http://schemas.openxmlformats.org/drawingml/2006/main" noChangeAspect="1"/>
             </wp:cNvGraphicFramePr>
@@ -1989,7 +1904,7 @@
               <a:graphicData uri="http://schemas.openxmlformats.org/drawingml/2006/picture">
                 <pic:pic xmlns:pic="http://schemas.openxmlformats.org/drawingml/2006/picture">
                   <pic:nvPicPr>
-                    <pic:cNvPr id="1482193884" name=""/>
+                    <pic:cNvPr id="645542501" name=""/>
                     <pic:cNvPicPr/>
                   </pic:nvPicPr>
                   <pic:blipFill>
@@ -2014,6 +1929,138 @@
         </w:drawing>
       </w:r>
     </w:p>
+    <w:p>
+      <w:pPr>
+        <w:rPr>
+          <w:b/>
+          <w:bCs/>
+        </w:rPr>
+      </w:pPr>
+      <w:r>
+        <w:rPr>
+          <w:b/>
+          <w:bCs/>
+        </w:rPr>
+        <w:t>Moon Dataset(1000</w:t>
+      </w:r>
+      <w:r>
+        <w:rPr>
+          <w:b/>
+          <w:bCs/>
+        </w:rPr>
+        <w:t>0</w:t>
+      </w:r>
+      <w:r>
+        <w:rPr>
+          <w:b/>
+          <w:bCs/>
+        </w:rPr>
+        <w:t xml:space="preserve"> points with varying noises):</w:t>
+      </w:r>
+    </w:p>
+    <w:p>
+      <w:r>
+        <w:t>Evaluating for noise level: 0.1</w:t>
+      </w:r>
+    </w:p>
+    <w:p>
+      <w:r>
+        <w:t>Noise: 0.1, Test Accuracy: 99.90%</w:t>
+      </w:r>
+    </w:p>
+    <w:p>
+      <w:r>
+        <w:t>Evaluating for noise level: 0.2</w:t>
+      </w:r>
+    </w:p>
+    <w:p>
+      <w:r>
+        <w:t>Noise: 0.2, Test Accuracy: 97.50%</w:t>
+      </w:r>
+    </w:p>
+    <w:p>
+      <w:r>
+        <w:t>Evaluating for noise level: 0.3</w:t>
+      </w:r>
+    </w:p>
+    <w:p>
+      <w:r>
+        <w:t>Noise: 0.3, Test Accuracy: 91.60%</w:t>
+      </w:r>
+    </w:p>
+    <w:p>
+      <w:r>
+        <w:t>Evaluating for noise level: 0.4</w:t>
+      </w:r>
+    </w:p>
+    <w:p>
+      <w:r>
+        <w:t>Noise: 0.4, Test Accuracy: 84.75%</w:t>
+      </w:r>
+    </w:p>
+    <w:p>
+      <w:r>
+        <w:t>Evaluating for noise level: 0.5</w:t>
+      </w:r>
+    </w:p>
+    <w:p>
+      <w:r>
+        <w:t>Noise: 0.5, Test Accuracy: 82.95%</w:t>
+      </w:r>
+    </w:p>
+    <w:p>
+      <w:r>
+        <w:t>Evaluating for noise level: 0.6</w:t>
+      </w:r>
+    </w:p>
+    <w:p>
+      <w:r>
+        <w:t>Noise: 0.6, Test Accuracy: 76.15%</w:t>
+      </w:r>
+    </w:p>
+    <w:p>
+      <w:r>
+        <w:rPr>
+          <w:noProof/>
+        </w:rPr>
+        <w:lastRenderedPageBreak/>
+        <w:drawing>
+          <wp:inline distT="0" distB="0" distL="0" distR="0" wp14:anchorId="4DD7A544" wp14:editId="7A6A05DB">
+            <wp:extent cx="5731510" cy="4478655"/>
+            <wp:effectExtent l="0" t="0" r="2540" b="0"/>
+            <wp:docPr id="1482193884" name="Picture 1"/>
+            <wp:cNvGraphicFramePr>
+              <a:graphicFrameLocks xmlns:a="http://schemas.openxmlformats.org/drawingml/2006/main" noChangeAspect="1"/>
+            </wp:cNvGraphicFramePr>
+            <a:graphic xmlns:a="http://schemas.openxmlformats.org/drawingml/2006/main">
+              <a:graphicData uri="http://schemas.openxmlformats.org/drawingml/2006/picture">
+                <pic:pic xmlns:pic="http://schemas.openxmlformats.org/drawingml/2006/picture">
+                  <pic:nvPicPr>
+                    <pic:cNvPr id="1482193884" name=""/>
+                    <pic:cNvPicPr/>
+                  </pic:nvPicPr>
+                  <pic:blipFill>
+                    <a:blip r:embed="rId16"/>
+                    <a:stretch>
+                      <a:fillRect/>
+                    </a:stretch>
+                  </pic:blipFill>
+                  <pic:spPr>
+                    <a:xfrm>
+                      <a:off x="0" y="0"/>
+                      <a:ext cx="5731510" cy="4478655"/>
+                    </a:xfrm>
+                    <a:prstGeom prst="rect">
+                      <a:avLst/>
+                    </a:prstGeom>
+                  </pic:spPr>
+                </pic:pic>
+              </a:graphicData>
+            </a:graphic>
+          </wp:inline>
+        </w:drawing>
+      </w:r>
+    </w:p>
     <w:p/>
     <w:p>
       <w:pPr>
@@ -4168,7 +4215,7 @@
                     <pic:cNvPicPr/>
                   </pic:nvPicPr>
                   <pic:blipFill>
-                    <a:blip r:embed="rId16"/>
+                    <a:blip r:embed="rId17"/>
                     <a:stretch>
                       <a:fillRect/>
                     </a:stretch>
@@ -4233,7 +4280,7 @@
                     <pic:cNvPicPr/>
                   </pic:nvPicPr>
                   <pic:blipFill>
-                    <a:blip r:embed="rId17"/>
+                    <a:blip r:embed="rId18"/>
                     <a:stretch>
                       <a:fillRect/>
                     </a:stretch>
@@ -4871,7 +4918,7 @@
                     <pic:cNvPicPr/>
                   </pic:nvPicPr>
                   <pic:blipFill>
-                    <a:blip r:embed="rId18"/>
+                    <a:blip r:embed="rId19"/>
                     <a:stretch>
                       <a:fillRect/>
                     </a:stretch>
@@ -4899,11 +4946,52 @@
           <w:bCs/>
         </w:rPr>
       </w:pPr>
-      <w:r>
-        <w:rPr>
-          <w:b/>
-          <w:bCs/>
-        </w:rPr>
+    </w:p>
+    <w:p>
+      <w:pPr>
+        <w:rPr>
+          <w:b/>
+          <w:bCs/>
+        </w:rPr>
+      </w:pPr>
+    </w:p>
+    <w:p>
+      <w:pPr>
+        <w:rPr>
+          <w:b/>
+          <w:bCs/>
+        </w:rPr>
+      </w:pPr>
+    </w:p>
+    <w:p>
+      <w:pPr>
+        <w:rPr>
+          <w:b/>
+          <w:bCs/>
+        </w:rPr>
+      </w:pPr>
+    </w:p>
+    <w:p>
+      <w:pPr>
+        <w:rPr>
+          <w:b/>
+          <w:bCs/>
+        </w:rPr>
+      </w:pPr>
+    </w:p>
+    <w:p>
+      <w:pPr>
+        <w:rPr>
+          <w:b/>
+          <w:bCs/>
+        </w:rPr>
+      </w:pPr>
+      <w:r>
+        <w:rPr>
+          <w:b/>
+          <w:bCs/>
+        </w:rPr>
+        <w:lastRenderedPageBreak/>
         <w:t xml:space="preserve">GBM </w:t>
       </w:r>
       <w:proofErr w:type="spellStart"/>
@@ -5106,7 +5194,6 @@
           </w:tcPr>
           <w:p>
             <w:r>
-              <w:lastRenderedPageBreak/>
               <w:t>Cluster 3 (High)</w:t>
             </w:r>
           </w:p>
@@ -5208,7 +5295,7 @@
                     <pic:cNvPicPr/>
                   </pic:nvPicPr>
                   <pic:blipFill>
-                    <a:blip r:embed="rId19"/>
+                    <a:blip r:embed="rId20"/>
                     <a:stretch>
                       <a:fillRect/>
                     </a:stretch>
@@ -5469,6 +5556,7 @@
         </w:numPr>
       </w:pPr>
       <w:r>
+        <w:lastRenderedPageBreak/>
         <w:t>These curves live in a Hilbert space, making them mathematically well-suited for statistical learning.</w:t>
       </w:r>
     </w:p>
@@ -5489,7 +5577,6 @@
         </w:numPr>
       </w:pPr>
       <w:r>
-        <w:lastRenderedPageBreak/>
         <w:t xml:space="preserve">GPR takes SECT curves as input features and maps them to clinical outcomes, such as patient survival rates or </w:t>
       </w:r>
       <w:proofErr w:type="spellStart"/>
@@ -5662,13 +5749,13 @@
     </w:p>
     <w:p>
       <w:r>
+        <w:lastRenderedPageBreak/>
         <w:t>|     10000 |   0.6 | 0.7975 |</w:t>
       </w:r>
     </w:p>
     <w:p/>
     <w:p>
       <w:r>
-        <w:lastRenderedPageBreak/>
         <w:t>### Results for Circles Dataset ###</w:t>
       </w:r>
     </w:p>
@@ -5822,6 +5909,7 @@
     </w:p>
     <w:p>
       <w:r>
+        <w:lastRenderedPageBreak/>
         <w:t>|     20000 |   0.4 | 0.8650 |</w:t>
       </w:r>
     </w:p>
@@ -5832,7 +5920,6 @@
     </w:p>
     <w:p>
       <w:r>
-        <w:lastRenderedPageBreak/>
         <w:t>|     20000 |   0.6 | 0.7950 |</w:t>
       </w:r>
     </w:p>
@@ -5890,27 +5977,6 @@
         <w:t>|     20000 |   0.6 | 0.6268 |</w:t>
       </w:r>
     </w:p>
-    <w:p/>
-    <w:p/>
-    <w:p/>
-    <w:p/>
-    <w:p/>
-    <w:p/>
-    <w:p/>
-    <w:p/>
-    <w:p/>
-    <w:p/>
-    <w:p/>
-    <w:p/>
-    <w:p/>
-    <w:p/>
-    <w:p/>
-    <w:p/>
-    <w:p/>
-    <w:p/>
-    <w:p/>
-    <w:p/>
-    <w:p/>
     <w:p/>
     <w:p/>
     <w:p/>
